--- a/course reviews/Student_13_Course_300.docx
+++ b/course reviews/Student_13_Course_300.docx
@@ -9,17 +9,18 @@
     </w:p>
     <w:p>
       <w:r>
-        <w:t>Review for 300 level course:</w:t>
+        <w:t>1) SOC320 — Quantitative Research Methods</w:t>
+        <w:br/>
+        <w:t>2) Scored an A</w:t>
+        <w:br/>
+        <w:t xml:space="preserve">3) Could have been more structured to ensure application of concepts, but overall beneficial for understanding quantitative concepts in social scientific research. Final group project forming large percentage of the grade, with 3 quizzes. </w:t>
+        <w:br/>
+        <w:t>4) Course difficulty: 3.</w:t>
       </w:r>
     </w:p>
     <w:p>
       <w:r>
-        <w:t>Much bigger step in most cases, could be seen in case of cs300.</w:t>
-      </w:r>
-    </w:p>
-    <w:p>
-      <w:r>
-        <w:t>Gpa: 3.30-3.60</w:t>
+        <w:t>Gpa: nan</w:t>
       </w:r>
     </w:p>
     <w:sectPr>

--- a/course reviews/Student_13_Course_300.docx
+++ b/course reviews/Student_13_Course_300.docx
@@ -4,23 +4,29 @@
   <w:body>
     <w:p>
       <w:r>
-        <w:t>Year of study: Junior</w:t>
+        <w:t>Year of study: Sophomore</w:t>
       </w:r>
     </w:p>
     <w:p>
       <w:r>
-        <w:t>1) SOC320 — Quantitative Research Methods</w:t>
-        <w:br/>
-        <w:t>2) Scored an A</w:t>
-        <w:br/>
-        <w:t xml:space="preserve">3) Could have been more structured to ensure application of concepts, but overall beneficial for understanding quantitative concepts in social scientific research. Final group project forming large percentage of the grade, with 3 quizzes. </w:t>
-        <w:br/>
-        <w:t>4) Course difficulty: 3.</w:t>
+        <w:t>Semesters offered: spring</w:t>
       </w:r>
     </w:p>
     <w:p>
       <w:r>
-        <w:t>Gpa: nan</w:t>
+        <w:t>Course aliases: netcen</w:t>
+      </w:r>
+    </w:p>
+    <w:p>
+      <w:r>
+        <w:t>Course review:</w:t>
+        <w:br/>
+        <w:t>I took cs 382 which was completely different than any other courses we took in the past since it was very hands on in the sense it allowed us to practice and program the concepts taught in class. While it was one of the most challenging courses i have taken in LUMS, it was very fun as it taught me one of the most important skills as a cs major i.e. debugging. The grade i scored was an A</w:t>
+      </w:r>
+    </w:p>
+    <w:p>
+      <w:r>
+        <w:t>GPA: 3.30-3.60</w:t>
       </w:r>
     </w:p>
     <w:sectPr>
